--- a/doc/status/Statusberichte.docx
+++ b/doc/status/Statusberichte.docx
@@ -30,23 +30,18 @@
         <w:pStyle w:val="berschrift1"/>
       </w:pPr>
       <w:r>
-        <w:t>Statusbericht mit Arbeitsjournal bis 02.10.2016</w:t>
-      </w:r>
-    </w:p>
-    <w:p>
-      <w:r>
-        <w:t xml:space="preserve">In den von Herr </w:t>
-      </w:r>
-      <w:proofErr w:type="spellStart"/>
-      <w:r>
-        <w:t>Hue</w:t>
-      </w:r>
-      <w:r>
-        <w:t>ni</w:t>
-      </w:r>
-      <w:proofErr w:type="spellEnd"/>
-      <w:r>
-        <w:t xml:space="preserve"> erhaltenen Dokumenten konnten wir bereits wichtige Informationen über die Verbindung und Dateiformate herauslesen. Aus diesen Informationen haben wir eine erste Grobplanung erstellt. Ebenfalls konnten wir einige Basisthemen in Swift anschauen.</w:t>
+        <w:t xml:space="preserve">Statusbericht </w:t>
+      </w:r>
+      <w:r>
+        <w:t>02.10.2016</w:t>
+      </w:r>
+    </w:p>
+    <w:p>
+      <w:r>
+        <w:t>In den von Herr Hue</w:t>
+      </w:r>
+      <w:r>
+        <w:t>ni erhaltenen Dokumenten konnten wir bereits wichtige Informationen über die Verbindung und Dateiformate herauslesen. Aus diesen Informationen haben wir eine erste Grobplanung erstellt. Ebenfalls konnten wir einige Basisthemen in Swift anschauen.</w:t>
       </w:r>
     </w:p>
     <w:p>
@@ -60,354 +55,41 @@
         <w:t xml:space="preserve"> genau zu analysieren.</w:t>
       </w:r>
     </w:p>
-    <w:tbl>
-      <w:tblPr>
-        <w:tblStyle w:val="Tabellenraster"/>
-        <w:tblW w:w="0" w:type="auto"/>
-        <w:tblLook w:val="04A0" w:firstRow="1" w:lastRow="0" w:firstColumn="1" w:lastColumn="0" w:noHBand="0" w:noVBand="1"/>
-      </w:tblPr>
-      <w:tblGrid>
-        <w:gridCol w:w="2130"/>
-        <w:gridCol w:w="6926"/>
-      </w:tblGrid>
-      <w:tr>
-        <w:trPr>
-          <w:trHeight w:val="397"/>
-        </w:trPr>
-        <w:tc>
-          <w:tcPr>
-            <w:tcW w:w="2130" w:type="dxa"/>
-            <w:shd w:val="clear" w:color="auto" w:fill="D9D9D9" w:themeFill="background1" w:themeFillShade="D9"/>
-            <w:vAlign w:val="center"/>
-          </w:tcPr>
-          <w:p>
-            <w:pPr>
-              <w:pStyle w:val="StandardinTabellen"/>
-              <w:rPr>
-                <w:b/>
-              </w:rPr>
-            </w:pPr>
-            <w:r>
-              <w:rPr>
-                <w:b/>
-              </w:rPr>
-              <w:t>Kalenderwoche</w:t>
-            </w:r>
-          </w:p>
-        </w:tc>
-        <w:tc>
-          <w:tcPr>
-            <w:tcW w:w="6926" w:type="dxa"/>
-            <w:shd w:val="clear" w:color="auto" w:fill="D9D9D9" w:themeFill="background1" w:themeFillShade="D9"/>
-            <w:vAlign w:val="center"/>
-          </w:tcPr>
-          <w:p>
-            <w:pPr>
-              <w:pStyle w:val="StandardinTabellen"/>
-              <w:rPr>
-                <w:b/>
-              </w:rPr>
-            </w:pPr>
-            <w:r>
-              <w:rPr>
-                <w:b/>
-              </w:rPr>
-              <w:t>Tätigkeit</w:t>
-            </w:r>
-          </w:p>
-        </w:tc>
-      </w:tr>
-      <w:tr>
-        <w:trPr>
-          <w:trHeight w:val="397"/>
-        </w:trPr>
-        <w:tc>
-          <w:tcPr>
-            <w:tcW w:w="2130" w:type="dxa"/>
-            <w:vAlign w:val="center"/>
-          </w:tcPr>
-          <w:p>
-            <w:pPr>
-              <w:pStyle w:val="StandardinTabellen"/>
-            </w:pPr>
-            <w:r>
-              <w:t>39</w:t>
-            </w:r>
-          </w:p>
-        </w:tc>
-        <w:tc>
-          <w:tcPr>
-            <w:tcW w:w="6926" w:type="dxa"/>
-            <w:vAlign w:val="center"/>
-          </w:tcPr>
-          <w:p>
-            <w:pPr>
-              <w:pStyle w:val="StandardinTabellen"/>
-            </w:pPr>
-            <w:r>
-              <w:t>Startsitzung</w:t>
-            </w:r>
-          </w:p>
-        </w:tc>
-      </w:tr>
-      <w:tr>
-        <w:trPr>
-          <w:trHeight w:val="397"/>
-        </w:trPr>
-        <w:tc>
-          <w:tcPr>
-            <w:tcW w:w="2130" w:type="dxa"/>
-            <w:vAlign w:val="center"/>
-          </w:tcPr>
-          <w:p>
-            <w:pPr>
-              <w:pStyle w:val="StandardinTabellen"/>
-            </w:pPr>
-            <w:r>
-              <w:t>39</w:t>
-            </w:r>
-          </w:p>
-        </w:tc>
-        <w:tc>
-          <w:tcPr>
-            <w:tcW w:w="6926" w:type="dxa"/>
-            <w:vAlign w:val="center"/>
-          </w:tcPr>
-          <w:p>
-            <w:pPr>
-              <w:pStyle w:val="StandardinTabellen"/>
-            </w:pPr>
-            <w:r>
-              <w:t>Sichtung der Dokumente</w:t>
-            </w:r>
-          </w:p>
-        </w:tc>
-      </w:tr>
-      <w:tr>
-        <w:trPr>
-          <w:trHeight w:val="397"/>
-        </w:trPr>
-        <w:tc>
-          <w:tcPr>
-            <w:tcW w:w="2130" w:type="dxa"/>
-            <w:vAlign w:val="center"/>
-          </w:tcPr>
-          <w:p>
-            <w:pPr>
-              <w:pStyle w:val="StandardinTabellen"/>
-            </w:pPr>
-            <w:r>
-              <w:t>40</w:t>
-            </w:r>
-          </w:p>
-        </w:tc>
-        <w:tc>
-          <w:tcPr>
-            <w:tcW w:w="6926" w:type="dxa"/>
-            <w:vAlign w:val="center"/>
-          </w:tcPr>
-          <w:p>
-            <w:pPr>
-              <w:pStyle w:val="StandardinTabellen"/>
-            </w:pPr>
-            <w:r>
-              <w:t xml:space="preserve">Erstellen einer </w:t>
-            </w:r>
-            <w:proofErr w:type="spellStart"/>
-            <w:r>
-              <w:t>Gorbplanung</w:t>
-            </w:r>
-            <w:proofErr w:type="spellEnd"/>
-          </w:p>
-        </w:tc>
-      </w:tr>
-      <w:tr>
-        <w:trPr>
-          <w:trHeight w:val="397"/>
-        </w:trPr>
-        <w:tc>
-          <w:tcPr>
-            <w:tcW w:w="2130" w:type="dxa"/>
-            <w:vAlign w:val="center"/>
-          </w:tcPr>
-          <w:p>
-            <w:pPr>
-              <w:pStyle w:val="StandardinTabellen"/>
-            </w:pPr>
-            <w:r>
-              <w:t>40</w:t>
-            </w:r>
-          </w:p>
-        </w:tc>
-        <w:tc>
-          <w:tcPr>
-            <w:tcW w:w="6926" w:type="dxa"/>
-            <w:vAlign w:val="center"/>
-          </w:tcPr>
-          <w:p>
-            <w:pPr>
-              <w:pStyle w:val="StandardinTabellen"/>
-            </w:pPr>
-            <w:r>
-              <w:t>Einarbeitung in Swift 3 (Programmierumgebung, TCP Verbindung)</w:t>
-            </w:r>
-          </w:p>
-        </w:tc>
-      </w:tr>
-    </w:tbl>
-    <w:p/>
     <w:p>
       <w:pPr>
         <w:pStyle w:val="berschrift1"/>
       </w:pPr>
       <w:r>
-        <w:t>Statusbericht mit Arbeitsjournal bis 15.10.2016</w:t>
-      </w:r>
-    </w:p>
-    <w:p>
-      <w:r>
-        <w:t xml:space="preserve">Wir konnten bei Herr </w:t>
-      </w:r>
-      <w:proofErr w:type="spellStart"/>
-      <w:r>
-        <w:t>Hueni</w:t>
-      </w:r>
-      <w:proofErr w:type="spellEnd"/>
-      <w:r>
-        <w:t xml:space="preserve"> an der Universität zwei Testgeräte in </w:t>
+        <w:t xml:space="preserve">Statusbericht </w:t>
+      </w:r>
+      <w:r>
+        <w:t>bis 15.10.2016</w:t>
+      </w:r>
+    </w:p>
+    <w:p>
+      <w:r>
+        <w:t xml:space="preserve">Wir konnten bei Herr Hueni an der Universität zwei Testgeräte in </w:t>
       </w:r>
       <w:r>
         <w:t>Empfang nehmen. In erster Linie ging es in den letzten Tagen darum die Spektrometer in Betrieb zu nehmen und Auszuprobieren. Anhand der bestehender Software können wir nun beginnen das Pflichtenheft auszuarbeiten.</w:t>
       </w:r>
     </w:p>
-    <w:tbl>
-      <w:tblPr>
-        <w:tblStyle w:val="Tabellenraster"/>
-        <w:tblW w:w="0" w:type="auto"/>
-        <w:tblLook w:val="04A0" w:firstRow="1" w:lastRow="0" w:firstColumn="1" w:lastColumn="0" w:noHBand="0" w:noVBand="1"/>
-      </w:tblPr>
-      <w:tblGrid>
-        <w:gridCol w:w="2130"/>
-        <w:gridCol w:w="6926"/>
-      </w:tblGrid>
-      <w:tr>
-        <w:trPr>
-          <w:trHeight w:val="397"/>
-        </w:trPr>
-        <w:tc>
-          <w:tcPr>
-            <w:tcW w:w="2130" w:type="dxa"/>
-            <w:shd w:val="clear" w:color="auto" w:fill="D9D9D9" w:themeFill="background1" w:themeFillShade="D9"/>
-            <w:vAlign w:val="center"/>
-          </w:tcPr>
-          <w:p>
-            <w:pPr>
-              <w:pStyle w:val="StandardinTabellen"/>
-              <w:rPr>
-                <w:b/>
-              </w:rPr>
-            </w:pPr>
-            <w:r>
-              <w:rPr>
-                <w:b/>
-              </w:rPr>
-              <w:t>Kalenderwoche</w:t>
-            </w:r>
-          </w:p>
-        </w:tc>
-        <w:tc>
-          <w:tcPr>
-            <w:tcW w:w="6926" w:type="dxa"/>
-            <w:shd w:val="clear" w:color="auto" w:fill="D9D9D9" w:themeFill="background1" w:themeFillShade="D9"/>
-            <w:vAlign w:val="center"/>
-          </w:tcPr>
-          <w:p>
-            <w:pPr>
-              <w:pStyle w:val="StandardinTabellen"/>
-              <w:rPr>
-                <w:b/>
-              </w:rPr>
-            </w:pPr>
-            <w:r>
-              <w:rPr>
-                <w:b/>
-              </w:rPr>
-              <w:t>Tätigkeit</w:t>
-            </w:r>
-          </w:p>
-        </w:tc>
-      </w:tr>
-      <w:tr>
-        <w:trPr>
-          <w:trHeight w:val="397"/>
-        </w:trPr>
-        <w:tc>
-          <w:tcPr>
-            <w:tcW w:w="2130" w:type="dxa"/>
-            <w:vAlign w:val="center"/>
-          </w:tcPr>
-          <w:p>
-            <w:pPr>
-              <w:pStyle w:val="StandardinTabellen"/>
-            </w:pPr>
-            <w:r>
-              <w:t>41</w:t>
-            </w:r>
-          </w:p>
-        </w:tc>
-        <w:tc>
-          <w:tcPr>
-            <w:tcW w:w="6926" w:type="dxa"/>
-            <w:vAlign w:val="center"/>
-          </w:tcPr>
-          <w:p>
-            <w:pPr>
-              <w:pStyle w:val="StandardinTabellen"/>
-            </w:pPr>
-            <w:r>
-              <w:t>Abholen der Spektrometer</w:t>
-            </w:r>
-          </w:p>
-        </w:tc>
-      </w:tr>
-      <w:tr>
-        <w:trPr>
-          <w:trHeight w:val="397"/>
-        </w:trPr>
-        <w:tc>
-          <w:tcPr>
-            <w:tcW w:w="2130" w:type="dxa"/>
-            <w:vAlign w:val="center"/>
-          </w:tcPr>
-          <w:p>
-            <w:pPr>
-              <w:pStyle w:val="StandardinTabellen"/>
-            </w:pPr>
-            <w:r>
-              <w:t>41</w:t>
-            </w:r>
-          </w:p>
-        </w:tc>
-        <w:tc>
-          <w:tcPr>
-            <w:tcW w:w="6926" w:type="dxa"/>
-            <w:vAlign w:val="center"/>
-          </w:tcPr>
-          <w:p>
-            <w:pPr>
-              <w:pStyle w:val="StandardinTabellen"/>
-            </w:pPr>
-            <w:r>
-              <w:t>Inbetriebnahme</w:t>
-            </w:r>
-          </w:p>
-        </w:tc>
-      </w:tr>
-    </w:tbl>
-    <w:p>
+    <w:p>
+      <w:pPr>
+        <w:pStyle w:val="berschrift1"/>
+      </w:pPr>
+      <w:r>
+        <w:t>Statusbericht bis 30.11.2016</w:t>
+      </w:r>
+    </w:p>
+    <w:p>
+      <w:r>
+        <w:t>Wir konnten die Meilensteine „Anforderungen“ und „Proof of Concept“ am 30.11.2016 abschliessen. Unser Kunde hat das Pflichtenheft nach einer Überarbeitung akzeptiert und unterzeichnet. Ein erster Prototyp um die Rückgabetypen abzubilden und die Verbindung zum Spektrometer herzustellen konnten wir in Swift implementieren. Nun geht es darum bis zum nächsten Meeting mit dem Kunden die Anforderungen der Priorität 1 umzusetzen.</w:t>
+      </w:r>
       <w:bookmarkStart w:id="0" w:name="_GoBack"/>
       <w:bookmarkEnd w:id="0"/>
     </w:p>
+    <w:p/>
     <w:sectPr>
       <w:headerReference w:type="default" r:id="rId6"/>
       <w:footerReference w:type="default" r:id="rId7"/>

--- a/doc/status/Statusberichte.docx
+++ b/doc/status/Statusberichte.docx
@@ -86,13 +86,30 @@
       <w:r>
         <w:t>Wir konnten die Meilensteine „Anforderungen“ und „Proof of Concept“ am 30.11.2016 abschliessen. Unser Kunde hat das Pflichtenheft nach einer Überarbeitung akzeptiert und unterzeichnet. Ein erster Prototyp um die Rückgabetypen abzubilden und die Verbindung zum Spektrometer herzustellen konnten wir in Swift implementieren. Nun geht es darum bis zum nächsten Meeting mit dem Kunden die Anforderungen der Priorität 1 umzusetzen.</w:t>
       </w:r>
-      <w:bookmarkStart w:id="0" w:name="_GoBack"/>
-      <w:bookmarkEnd w:id="0"/>
-    </w:p>
+    </w:p>
+    <w:p/>
+    <w:p>
+      <w:pPr>
+        <w:pStyle w:val="berschrift1"/>
+      </w:pPr>
+      <w:r>
+        <w:t>Statusbericht bis 03.01.2017</w:t>
+      </w:r>
+    </w:p>
+    <w:p>
+      <w:r>
+        <w:t>Am Meeting, vom 16.12.2016 konnten wir unseren ersten Prototypen präsentieren, welcher die Anforderungen mit Priorität 1 erfüllt. Wir hatten allerdings noch mit dem Interpretieren der Daten zu kämpfen. Kurz darauf, konnten wir den Fehler finden und haben diesen behoben. Zwischen Weihnachten und Neujahr, haben wir nicht weiter an der Bachelorthesis gearbeitet.</w:t>
+      </w:r>
+    </w:p>
+    <w:p/>
     <w:p/>
     <w:sectPr>
-      <w:headerReference w:type="default" r:id="rId6"/>
-      <w:footerReference w:type="default" r:id="rId7"/>
+      <w:headerReference w:type="even" r:id="rId6"/>
+      <w:headerReference w:type="default" r:id="rId7"/>
+      <w:footerReference w:type="even" r:id="rId8"/>
+      <w:footerReference w:type="default" r:id="rId9"/>
+      <w:headerReference w:type="first" r:id="rId10"/>
+      <w:footerReference w:type="first" r:id="rId11"/>
       <w:pgSz w:w="11900" w:h="16840"/>
       <w:pgMar w:top="1417" w:right="1417" w:bottom="1134" w:left="1417" w:header="708" w:footer="708" w:gutter="0"/>
       <w:cols w:space="708"/>
@@ -133,13 +150,37 @@
     <w:pPr>
       <w:pStyle w:val="Fuzeile"/>
     </w:pPr>
+  </w:p>
+</w:ftr>
+</file>
+
+<file path=word/footer2.xml><?xml version="1.0" encoding="utf-8"?>
+<w:ftr xmlns:wpc="http://schemas.microsoft.com/office/word/2010/wordprocessingCanvas" xmlns:mo="http://schemas.microsoft.com/office/mac/office/2008/main" xmlns:mc="http://schemas.openxmlformats.org/markup-compatibility/2006" xmlns:mv="urn:schemas-microsoft-com:mac:vml" xmlns:o="urn:schemas-microsoft-com:office:office" xmlns:r="http://schemas.openxmlformats.org/officeDocument/2006/relationships" xmlns:m="http://schemas.openxmlformats.org/officeDocument/2006/math" xmlns:v="urn:schemas-microsoft-com:vml" xmlns:wp14="http://schemas.microsoft.com/office/word/2010/wordprocessingDrawing" xmlns:wp="http://schemas.openxmlformats.org/drawingml/2006/wordprocessingDrawing" xmlns:w10="urn:schemas-microsoft-com:office:word" xmlns:w="http://schemas.openxmlformats.org/wordprocessingml/2006/main" xmlns:w14="http://schemas.microsoft.com/office/word/2010/wordml" xmlns:w15="http://schemas.microsoft.com/office/word/2012/wordml" xmlns:wpg="http://schemas.microsoft.com/office/word/2010/wordprocessingGroup" xmlns:wpi="http://schemas.microsoft.com/office/word/2010/wordprocessingInk" xmlns:wne="http://schemas.microsoft.com/office/word/2006/wordml" xmlns:wps="http://schemas.microsoft.com/office/word/2010/wordprocessingShape" mc:Ignorable="w14 w15 wp14">
+  <w:p>
+    <w:pPr>
+      <w:pStyle w:val="Fuzeile"/>
+    </w:pPr>
     <w:r>
       <w:tab/>
     </w:r>
     <w:r>
       <w:tab/>
-      <w:t>2. Oktober 2016</w:t>
     </w:r>
+    <w:r>
+      <w:t>3. Januar 2017</w:t>
+    </w:r>
+    <w:bookmarkStart w:id="0" w:name="_GoBack"/>
+    <w:bookmarkEnd w:id="0"/>
+  </w:p>
+</w:ftr>
+</file>
+
+<file path=word/footer3.xml><?xml version="1.0" encoding="utf-8"?>
+<w:ftr xmlns:wpc="http://schemas.microsoft.com/office/word/2010/wordprocessingCanvas" xmlns:mo="http://schemas.microsoft.com/office/mac/office/2008/main" xmlns:mc="http://schemas.openxmlformats.org/markup-compatibility/2006" xmlns:mv="urn:schemas-microsoft-com:mac:vml" xmlns:o="urn:schemas-microsoft-com:office:office" xmlns:r="http://schemas.openxmlformats.org/officeDocument/2006/relationships" xmlns:m="http://schemas.openxmlformats.org/officeDocument/2006/math" xmlns:v="urn:schemas-microsoft-com:vml" xmlns:wp14="http://schemas.microsoft.com/office/word/2010/wordprocessingDrawing" xmlns:wp="http://schemas.openxmlformats.org/drawingml/2006/wordprocessingDrawing" xmlns:w10="urn:schemas-microsoft-com:office:word" xmlns:w="http://schemas.openxmlformats.org/wordprocessingml/2006/main" xmlns:w14="http://schemas.microsoft.com/office/word/2010/wordml" xmlns:w15="http://schemas.microsoft.com/office/word/2012/wordml" xmlns:wpg="http://schemas.microsoft.com/office/word/2010/wordprocessingGroup" xmlns:wpi="http://schemas.microsoft.com/office/word/2010/wordprocessingInk" xmlns:wne="http://schemas.microsoft.com/office/word/2006/wordml" xmlns:wps="http://schemas.microsoft.com/office/word/2010/wordprocessingShape" mc:Ignorable="w14 w15 wp14">
+  <w:p>
+    <w:pPr>
+      <w:pStyle w:val="Fuzeile"/>
+    </w:pPr>
   </w:p>
 </w:ftr>
 </file>
@@ -170,6 +211,16 @@
 </file>
 
 <file path=word/header1.xml><?xml version="1.0" encoding="utf-8"?>
+<w:hdr xmlns:wpc="http://schemas.microsoft.com/office/word/2010/wordprocessingCanvas" xmlns:mo="http://schemas.microsoft.com/office/mac/office/2008/main" xmlns:mc="http://schemas.openxmlformats.org/markup-compatibility/2006" xmlns:mv="urn:schemas-microsoft-com:mac:vml" xmlns:o="urn:schemas-microsoft-com:office:office" xmlns:r="http://schemas.openxmlformats.org/officeDocument/2006/relationships" xmlns:m="http://schemas.openxmlformats.org/officeDocument/2006/math" xmlns:v="urn:schemas-microsoft-com:vml" xmlns:wp14="http://schemas.microsoft.com/office/word/2010/wordprocessingDrawing" xmlns:wp="http://schemas.openxmlformats.org/drawingml/2006/wordprocessingDrawing" xmlns:w10="urn:schemas-microsoft-com:office:word" xmlns:w="http://schemas.openxmlformats.org/wordprocessingml/2006/main" xmlns:w14="http://schemas.microsoft.com/office/word/2010/wordml" xmlns:w15="http://schemas.microsoft.com/office/word/2012/wordml" xmlns:wpg="http://schemas.microsoft.com/office/word/2010/wordprocessingGroup" xmlns:wpi="http://schemas.microsoft.com/office/word/2010/wordprocessingInk" xmlns:wne="http://schemas.microsoft.com/office/word/2006/wordml" xmlns:wps="http://schemas.microsoft.com/office/word/2010/wordprocessingShape" mc:Ignorable="w14 w15 wp14">
+  <w:p>
+    <w:pPr>
+      <w:pStyle w:val="Kopfzeile"/>
+    </w:pPr>
+  </w:p>
+</w:hdr>
+</file>
+
+<file path=word/header2.xml><?xml version="1.0" encoding="utf-8"?>
 <w:hdr xmlns:wpc="http://schemas.microsoft.com/office/word/2010/wordprocessingCanvas" xmlns:mo="http://schemas.microsoft.com/office/mac/office/2008/main" xmlns:mc="http://schemas.openxmlformats.org/markup-compatibility/2006" xmlns:mv="urn:schemas-microsoft-com:mac:vml" xmlns:o="urn:schemas-microsoft-com:office:office" xmlns:r="http://schemas.openxmlformats.org/officeDocument/2006/relationships" xmlns:m="http://schemas.openxmlformats.org/officeDocument/2006/math" xmlns:v="urn:schemas-microsoft-com:vml" xmlns:wp14="http://schemas.microsoft.com/office/word/2010/wordprocessingDrawing" xmlns:wp="http://schemas.openxmlformats.org/drawingml/2006/wordprocessingDrawing" xmlns:w10="urn:schemas-microsoft-com:office:word" xmlns:w="http://schemas.openxmlformats.org/wordprocessingml/2006/main" xmlns:w14="http://schemas.microsoft.com/office/word/2010/wordml" xmlns:w15="http://schemas.microsoft.com/office/word/2012/wordml" xmlns:wpg="http://schemas.microsoft.com/office/word/2010/wordprocessingGroup" xmlns:wpi="http://schemas.microsoft.com/office/word/2010/wordprocessingInk" xmlns:wne="http://schemas.microsoft.com/office/word/2006/wordml" xmlns:wps="http://schemas.microsoft.com/office/word/2010/wordprocessingShape" mc:Ignorable="w14 w15 wp14">
   <w:p>
     <w:pPr>
@@ -195,6 +246,16 @@
       <w:tab/>
       <w:t>an Mobiles Device</w:t>
     </w:r>
+  </w:p>
+</w:hdr>
+</file>
+
+<file path=word/header3.xml><?xml version="1.0" encoding="utf-8"?>
+<w:hdr xmlns:wpc="http://schemas.microsoft.com/office/word/2010/wordprocessingCanvas" xmlns:mo="http://schemas.microsoft.com/office/mac/office/2008/main" xmlns:mc="http://schemas.openxmlformats.org/markup-compatibility/2006" xmlns:mv="urn:schemas-microsoft-com:mac:vml" xmlns:o="urn:schemas-microsoft-com:office:office" xmlns:r="http://schemas.openxmlformats.org/officeDocument/2006/relationships" xmlns:m="http://schemas.openxmlformats.org/officeDocument/2006/math" xmlns:v="urn:schemas-microsoft-com:vml" xmlns:wp14="http://schemas.microsoft.com/office/word/2010/wordprocessingDrawing" xmlns:wp="http://schemas.openxmlformats.org/drawingml/2006/wordprocessingDrawing" xmlns:w10="urn:schemas-microsoft-com:office:word" xmlns:w="http://schemas.openxmlformats.org/wordprocessingml/2006/main" xmlns:w14="http://schemas.microsoft.com/office/word/2010/wordml" xmlns:w15="http://schemas.microsoft.com/office/word/2012/wordml" xmlns:wpg="http://schemas.microsoft.com/office/word/2010/wordprocessingGroup" xmlns:wpi="http://schemas.microsoft.com/office/word/2010/wordprocessingInk" xmlns:wne="http://schemas.microsoft.com/office/word/2006/wordml" xmlns:wps="http://schemas.microsoft.com/office/word/2010/wordprocessingShape" mc:Ignorable="w14 w15 wp14">
+  <w:p>
+    <w:pPr>
+      <w:pStyle w:val="Kopfzeile"/>
+    </w:pPr>
   </w:p>
 </w:hdr>
 </file>

--- a/doc/status/Statusberichte.docx
+++ b/doc/status/Statusberichte.docx
@@ -100,6 +100,22 @@
       <w:r>
         <w:t>Am Meeting, vom 16.12.2016 konnten wir unseren ersten Prototypen präsentieren, welcher die Anforderungen mit Priorität 1 erfüllt. Wir hatten allerdings noch mit dem Interpretieren der Daten zu kämpfen. Kurz darauf, konnten wir den Fehler finden und haben diesen behoben. Zwischen Weihnachten und Neujahr, haben wir nicht weiter an der Bachelorthesis gearbeitet.</w:t>
       </w:r>
+    </w:p>
+    <w:p/>
+    <w:p>
+      <w:pPr>
+        <w:pStyle w:val="berschrift1"/>
+      </w:pPr>
+      <w:r>
+        <w:t>Statusbericht bis 15.01.2017</w:t>
+      </w:r>
+    </w:p>
+    <w:p>
+      <w:r>
+        <w:t>Die Daten die vom Spektrometer empfangen werden können wir nun vollständig auswerten und anzeigen. Die Arbeiten am Prototyp 2 können wir nach Zeitplan einhalten. Es ist bereits möglich eingelesene Daten vom Spektrometer in das Indico File Format abzuspeichern. Es gilt jetzt den Prototyp 2 noch zu finalisieren damit wir diesen am 25. Januar mit Testflight freigeben können.</w:t>
+      </w:r>
+      <w:bookmarkStart w:id="0" w:name="_GoBack"/>
+      <w:bookmarkEnd w:id="0"/>
     </w:p>
     <w:p/>
     <w:p/>
@@ -169,8 +185,6 @@
     <w:r>
       <w:t>3. Januar 2017</w:t>
     </w:r>
-    <w:bookmarkStart w:id="0" w:name="_GoBack"/>
-    <w:bookmarkEnd w:id="0"/>
   </w:p>
 </w:ftr>
 </file>

--- a/doc/status/Statusberichte.docx
+++ b/doc/status/Statusberichte.docx
@@ -38,10 +38,18 @@
     </w:p>
     <w:p>
       <w:r>
-        <w:t>In den von Herr Hue</w:t>
-      </w:r>
-      <w:r>
-        <w:t>ni erhaltenen Dokumenten konnten wir bereits wichtige Informationen über die Verbindung und Dateiformate herauslesen. Aus diesen Informationen haben wir eine erste Grobplanung erstellt. Ebenfalls konnten wir einige Basisthemen in Swift anschauen.</w:t>
+        <w:t xml:space="preserve">In den von Herr </w:t>
+      </w:r>
+      <w:proofErr w:type="spellStart"/>
+      <w:r>
+        <w:t>Hue</w:t>
+      </w:r>
+      <w:r>
+        <w:t>ni</w:t>
+      </w:r>
+      <w:proofErr w:type="spellEnd"/>
+      <w:r>
+        <w:t xml:space="preserve"> erhaltenen Dokumenten konnten wir bereits wichtige Informationen über die Verbindung und Dateiformate herauslesen. Aus diesen Informationen haben wir eine erste Grobplanung erstellt. Ebenfalls konnten wir einige Basisthemen in Swift anschauen.</w:t>
       </w:r>
     </w:p>
     <w:p>
@@ -68,7 +76,15 @@
     </w:p>
     <w:p>
       <w:r>
-        <w:t xml:space="preserve">Wir konnten bei Herr Hueni an der Universität zwei Testgeräte in </w:t>
+        <w:t xml:space="preserve">Wir konnten bei Herr </w:t>
+      </w:r>
+      <w:proofErr w:type="spellStart"/>
+      <w:r>
+        <w:t>Hueni</w:t>
+      </w:r>
+      <w:proofErr w:type="spellEnd"/>
+      <w:r>
+        <w:t xml:space="preserve"> an der Universität zwei Testgeräte in </w:t>
       </w:r>
       <w:r>
         <w:t>Empfang nehmen. In erster Linie ging es in den letzten Tagen darum die Spektrometer in Betrieb zu nehmen und Auszuprobieren. Anhand der bestehender Software können wir nun beginnen das Pflichtenheft auszuarbeiten.</w:t>
@@ -84,7 +100,23 @@
     </w:p>
     <w:p>
       <w:r>
-        <w:t>Wir konnten die Meilensteine „Anforderungen“ und „Proof of Concept“ am 30.11.2016 abschliessen. Unser Kunde hat das Pflichtenheft nach einer Überarbeitung akzeptiert und unterzeichnet. Ein erster Prototyp um die Rückgabetypen abzubilden und die Verbindung zum Spektrometer herzustellen konnten wir in Swift implementieren. Nun geht es darum bis zum nächsten Meeting mit dem Kunden die Anforderungen der Priorität 1 umzusetzen.</w:t>
+        <w:t xml:space="preserve">Wir konnten die Meilensteine „Anforderungen“ und „Proof </w:t>
+      </w:r>
+      <w:proofErr w:type="spellStart"/>
+      <w:r>
+        <w:t>of</w:t>
+      </w:r>
+      <w:proofErr w:type="spellEnd"/>
+      <w:r>
+        <w:t xml:space="preserve"> </w:t>
+      </w:r>
+      <w:proofErr w:type="spellStart"/>
+      <w:r>
+        <w:t>Concept</w:t>
+      </w:r>
+      <w:proofErr w:type="spellEnd"/>
+      <w:r>
+        <w:t>“ am 30.11.2016 abschliessen. Unser Kunde hat das Pflichtenheft nach einer Überarbeitung akzeptiert und unterzeichnet. Ein erster Prototyp um die Rückgabetypen abzubilden und die Verbindung zum Spektrometer herzustellen konnten wir in Swift implementieren. Nun geht es darum bis zum nächsten Meeting mit dem Kunden die Anforderungen der Priorität 1 umzusetzen.</w:t>
       </w:r>
     </w:p>
     <w:p/>
@@ -112,13 +144,72 @@
     </w:p>
     <w:p>
       <w:r>
-        <w:t>Die Daten die vom Spektrometer empfangen werden können wir nun vollständig auswerten und anzeigen. Die Arbeiten am Prototyp 2 können wir nach Zeitplan einhalten. Es ist bereits möglich eingelesene Daten vom Spektrometer in das Indico File Format abzuspeichern. Es gilt jetzt den Prototyp 2 noch zu finalisieren damit wir diesen am 25. Januar mit Testflight freigeben können.</w:t>
+        <w:t xml:space="preserve">Die Daten die vom Spektrometer empfangen werden können wir nun vollständig auswerten und anzeigen. Die Arbeiten am Prototyp 2 können wir nach Zeitplan einhalten. Es ist bereits möglich eingelesene Daten vom Spektrometer in das </w:t>
+      </w:r>
+      <w:proofErr w:type="spellStart"/>
+      <w:r>
+        <w:t>Indico</w:t>
+      </w:r>
+      <w:proofErr w:type="spellEnd"/>
+      <w:r>
+        <w:t xml:space="preserve"> File Format abzuspeichern. Es gilt jetzt den Prototyp 2 noch zu finalisieren damit wir diesen am 25. Januar mit </w:t>
+      </w:r>
+      <w:proofErr w:type="spellStart"/>
+      <w:r>
+        <w:t>Testflight</w:t>
+      </w:r>
+      <w:proofErr w:type="spellEnd"/>
+      <w:r>
+        <w:t xml:space="preserve"> freigeben können.</w:t>
+      </w:r>
+    </w:p>
+    <w:p>
+      <w:pPr>
+        <w:rPr>
+          <w:rFonts w:asciiTheme="majorHAnsi" w:eastAsiaTheme="majorEastAsia" w:hAnsiTheme="majorHAnsi" w:cstheme="majorBidi"/>
+          <w:color w:val="000000" w:themeColor="text1"/>
+          <w:sz w:val="36"/>
+          <w:szCs w:val="32"/>
+        </w:rPr>
+      </w:pPr>
+      <w:r>
+        <w:lastRenderedPageBreak/>
+        <w:br/>
+      </w:r>
+      <w:r>
+        <w:rPr>
+          <w:rFonts w:asciiTheme="majorHAnsi" w:eastAsiaTheme="majorEastAsia" w:hAnsiTheme="majorHAnsi" w:cstheme="majorBidi"/>
+          <w:color w:val="000000" w:themeColor="text1"/>
+          <w:sz w:val="36"/>
+          <w:szCs w:val="32"/>
+        </w:rPr>
+        <w:t>Statusbericht bis 01.02.2017</w:t>
+      </w:r>
+    </w:p>
+    <w:p>
+      <w:r>
+        <w:t>Den Prototypen 2, konnten wir gemäss Vorgaben am 25.01.2017 auf iTunes Connect hochladen und somit dem Kunden zur Verfügung stellen. Dieser beinhaltet neben dem Erstellen von Messreihen ebenfalls</w:t>
       </w:r>
       <w:bookmarkStart w:id="0" w:name="_GoBack"/>
       <w:bookmarkEnd w:id="0"/>
-    </w:p>
-    <w:p/>
-    <w:p/>
+      <w:r>
+        <w:t xml:space="preserve"> ein neues Einstellungsmenü. Die gespeicherten Daten im </w:t>
+      </w:r>
+      <w:proofErr w:type="spellStart"/>
+      <w:r>
+        <w:t>Indiego</w:t>
+      </w:r>
+      <w:proofErr w:type="spellEnd"/>
+      <w:r>
+        <w:t xml:space="preserve"> Fileformat, können auch wieder geöffnet und betrachtet werden. Wir werden unseren Fokus nun weiter auf den Prototyp 3 richten um diesen rechtzeitig fertig </w:t>
+      </w:r>
+      <w:r>
+        <w:t>zu stellen</w:t>
+      </w:r>
+      <w:r>
+        <w:t>. Daneben, erweitern wir die Dokumentation.</w:t>
+      </w:r>
+    </w:p>
     <w:sectPr>
       <w:headerReference w:type="even" r:id="rId6"/>
       <w:headerReference w:type="default" r:id="rId7"/>
